--- a/generated/document.docx
+++ b/generated/document.docx
@@ -101,7 +101,7 @@
         <w:t xml:space="preserve"> </w:t>
       </w:r>
       <w:r>
-        <w:t xml:space="preserve">(Markdown) files to a presentation</w:t>
+        <w:t xml:space="preserve">(Markdown) files to a presentation.</w:t>
       </w:r>
     </w:p>
     <w:p>
@@ -109,7 +109,7 @@
         <w:pStyle w:val="BodyText"/>
       </w:pPr>
       <w:r>
-        <w:t xml:space="preserve">For that we are using</w:t>
+        <w:t xml:space="preserve">By using</w:t>
       </w:r>
       <w:r>
         <w:t xml:space="preserve"> </w:t>
@@ -120,13 +120,22 @@
         </w:rPr>
         <w:t xml:space="preserve">pandoc</w:t>
       </w:r>
+      <w:r>
+        <w:t xml:space="preserve">.</w:t>
+      </w:r>
     </w:p>
     <w:p>
       <w:pPr>
         <w:pStyle w:val="BodyText"/>
       </w:pPr>
       <w:r>
-        <w:t xml:space="preserve">Pandoc is very powerful and can convert almost any format to another format.</w:t>
+        <w:t xml:space="preserve">Pandoc is a very powerful tool and can convert almost any text</w:t>
+      </w:r>
+      <w:r>
+        <w:t xml:space="preserve"> </w:t>
+      </w:r>
+      <w:r>
+        <w:t xml:space="preserve">format to another text format.</w:t>
       </w:r>
     </w:p>
     <w:p>

--- a/generated/document.docx
+++ b/generated/document.docx
@@ -1027,6 +1027,152 @@
       </w:pPr>
       <w:r>
         <w:t xml:space="preserve">If you want to transform the Markdown be aware of it when writing. Especial the code snippets will not have a word wrap in the most cases. When generating a presentation (e.g. beamer). Be aware of the size of each slide…</w:t>
+      </w:r>
+    </w:p>
+    <w:p>
+      <w:pPr>
+        <w:pStyle w:val="Heading2"/>
+      </w:pPr>
+      <w:bookmarkStart w:id="37" w:name="results-document"/>
+      <w:r>
+        <w:t xml:space="preserve">Results Document</w:t>
+      </w:r>
+      <w:bookmarkEnd w:id="37"/>
+    </w:p>
+    <w:p>
+      <w:pPr>
+        <w:pStyle w:val="FirstParagraph"/>
+      </w:pPr>
+      <w:r>
+        <w:t xml:space="preserve">Preview of the generated document</w:t>
+      </w:r>
+    </w:p>
+    <w:p>
+      <w:pPr>
+        <w:pStyle w:val="CaptionedFigure"/>
+      </w:pPr>
+      <w:r>
+        <w:drawing>
+          <wp:inline>
+            <wp:extent cx="5334000" cy="2376054"/>
+            <wp:effectExtent b="0" l="0" r="0" t="0"/>
+            <wp:docPr descr="generated document" title="" id="1" name="Picture"/>
+            <a:graphic>
+              <a:graphicData uri="http://schemas.openxmlformats.org/drawingml/2006/picture">
+                <pic:pic>
+                  <pic:nvPicPr>
+                    <pic:cNvPr descr="./img/generated-document.jpg" id="0" name="Picture"/>
+                    <pic:cNvPicPr>
+                      <a:picLocks noChangeArrowheads="1" noChangeAspect="1"/>
+                    </pic:cNvPicPr>
+                  </pic:nvPicPr>
+                  <pic:blipFill>
+                    <a:blip r:embed="rId38"/>
+                    <a:stretch>
+                      <a:fillRect/>
+                    </a:stretch>
+                  </pic:blipFill>
+                  <pic:spPr bwMode="auto">
+                    <a:xfrm>
+                      <a:off x="0" y="0"/>
+                      <a:ext cx="5334000" cy="2376054"/>
+                    </a:xfrm>
+                    <a:prstGeom prst="rect">
+                      <a:avLst/>
+                    </a:prstGeom>
+                    <a:noFill/>
+                    <a:ln w="9525">
+                      <a:noFill/>
+                      <a:headEnd/>
+                      <a:tailEnd/>
+                    </a:ln>
+                  </pic:spPr>
+                </pic:pic>
+              </a:graphicData>
+            </a:graphic>
+          </wp:inline>
+        </w:drawing>
+      </w:r>
+    </w:p>
+    <w:p>
+      <w:pPr>
+        <w:pStyle w:val="ImageCaption"/>
+      </w:pPr>
+      <w:r>
+        <w:t xml:space="preserve">generated document</w:t>
+      </w:r>
+    </w:p>
+    <w:p>
+      <w:pPr>
+        <w:pStyle w:val="Heading2"/>
+      </w:pPr>
+      <w:bookmarkStart w:id="39" w:name="results-presentation"/>
+      <w:r>
+        <w:t xml:space="preserve">Results Presentation</w:t>
+      </w:r>
+      <w:bookmarkEnd w:id="39"/>
+    </w:p>
+    <w:p>
+      <w:pPr>
+        <w:pStyle w:val="FirstParagraph"/>
+      </w:pPr>
+      <w:r>
+        <w:t xml:space="preserve">Preview of the generated presentation</w:t>
+      </w:r>
+    </w:p>
+    <w:p>
+      <w:pPr>
+        <w:pStyle w:val="CaptionedFigure"/>
+      </w:pPr>
+      <w:r>
+        <w:drawing>
+          <wp:inline>
+            <wp:extent cx="5334000" cy="3033058"/>
+            <wp:effectExtent b="0" l="0" r="0" t="0"/>
+            <wp:docPr descr="generated presentation" title="" id="1" name="Picture"/>
+            <a:graphic>
+              <a:graphicData uri="http://schemas.openxmlformats.org/drawingml/2006/picture">
+                <pic:pic>
+                  <pic:nvPicPr>
+                    <pic:cNvPr descr="./img/generated-presentation.jpg" id="0" name="Picture"/>
+                    <pic:cNvPicPr>
+                      <a:picLocks noChangeArrowheads="1" noChangeAspect="1"/>
+                    </pic:cNvPicPr>
+                  </pic:nvPicPr>
+                  <pic:blipFill>
+                    <a:blip r:embed="rId40"/>
+                    <a:stretch>
+                      <a:fillRect/>
+                    </a:stretch>
+                  </pic:blipFill>
+                  <pic:spPr bwMode="auto">
+                    <a:xfrm>
+                      <a:off x="0" y="0"/>
+                      <a:ext cx="5334000" cy="3033058"/>
+                    </a:xfrm>
+                    <a:prstGeom prst="rect">
+                      <a:avLst/>
+                    </a:prstGeom>
+                    <a:noFill/>
+                    <a:ln w="9525">
+                      <a:noFill/>
+                      <a:headEnd/>
+                      <a:tailEnd/>
+                    </a:ln>
+                  </pic:spPr>
+                </pic:pic>
+              </a:graphicData>
+            </a:graphic>
+          </wp:inline>
+        </w:drawing>
+      </w:r>
+    </w:p>
+    <w:p>
+      <w:pPr>
+        <w:pStyle w:val="ImageCaption"/>
+      </w:pPr>
+      <w:r>
+        <w:t xml:space="preserve">generated presentation</w:t>
       </w:r>
     </w:p>
     <w:sectPr/>

--- a/generated/document.docx
+++ b/generated/document.docx
@@ -129,13 +129,13 @@
         <w:pStyle w:val="BodyText"/>
       </w:pPr>
       <w:r>
-        <w:t xml:space="preserve">Pandoc is a very powerful tool and can convert almost any text</w:t>
-      </w:r>
-      <w:r>
-        <w:t xml:space="preserve"> </w:t>
-      </w:r>
-      <w:r>
-        <w:t xml:space="preserve">format to another text format.</w:t>
+        <w:t xml:space="preserve">Pandoc is a very powerful tool and can convert almost any document format to another document</w:t>
+      </w:r>
+      <w:r>
+        <w:t xml:space="preserve"> </w:t>
+      </w:r>
+      <w:r>
+        <w:t xml:space="preserve">format.</w:t>
       </w:r>
     </w:p>
     <w:p>
@@ -154,16 +154,33 @@
         </w:rPr>
         <w:t xml:space="preserve">pandc --help</w:t>
       </w:r>
+      <w:r>
+        <w:t xml:space="preserve"> </w:t>
+      </w:r>
+      <w:r>
+        <w:t xml:space="preserve">or checkout</w:t>
+      </w:r>
+      <w:r>
+        <w:t xml:space="preserve"> </w:t>
+      </w:r>
+      <w:hyperlink r:id="rId21">
+        <w:r>
+          <w:rPr>
+            <w:rStyle w:val="Hyperlink"/>
+          </w:rPr>
+          <w:t xml:space="preserve">Pandoc User’s Guide</w:t>
+        </w:r>
+      </w:hyperlink>
     </w:p>
     <w:p>
       <w:pPr>
         <w:pStyle w:val="Heading2"/>
       </w:pPr>
-      <w:bookmarkStart w:id="21" w:name="setup"/>
+      <w:bookmarkStart w:id="22" w:name="setup"/>
       <w:r>
         <w:t xml:space="preserve">Setup</w:t>
       </w:r>
-      <w:bookmarkEnd w:id="21"/>
+      <w:bookmarkEnd w:id="22"/>
     </w:p>
     <w:p>
       <w:pPr>
@@ -217,11 +234,11 @@
       <w:pPr>
         <w:pStyle w:val="Heading2"/>
       </w:pPr>
-      <w:bookmarkStart w:id="22" w:name="basic"/>
+      <w:bookmarkStart w:id="23" w:name="basic"/>
       <w:r>
         <w:t xml:space="preserve">Basic</w:t>
       </w:r>
-      <w:bookmarkEnd w:id="22"/>
+      <w:bookmarkEnd w:id="23"/>
     </w:p>
     <w:p>
       <w:pPr>
@@ -267,11 +284,11 @@
       <w:pPr>
         <w:pStyle w:val="Heading2"/>
       </w:pPr>
-      <w:bookmarkStart w:id="23" w:name="advanced"/>
+      <w:bookmarkStart w:id="24" w:name="advanced"/>
       <w:r>
         <w:t xml:space="preserve">Advanced</w:t>
       </w:r>
-      <w:bookmarkEnd w:id="23"/>
+      <w:bookmarkEnd w:id="24"/>
     </w:p>
     <w:p>
       <w:pPr>
@@ -428,7 +445,7 @@
         <w:rPr>
           <w:rStyle w:val="NormalTok"/>
         </w:rPr>
-        <w:t xml:space="preserve"> howto.md -t beamer -o presentation.pdf</w:t>
+        <w:t xml:space="preserve"> README.md -t beamer -o presentation.pdf</w:t>
       </w:r>
     </w:p>
     <w:p>
@@ -441,7 +458,7 @@
       <w:r>
         <w:t xml:space="preserve"> </w:t>
       </w:r>
-      <w:hyperlink r:id="rId24">
+      <w:hyperlink r:id="rId25">
         <w:r>
           <w:rPr>
             <w:rStyle w:val="Hyperlink"/>
@@ -454,11 +471,11 @@
       <w:pPr>
         <w:pStyle w:val="Heading2"/>
       </w:pPr>
-      <w:bookmarkStart w:id="25" w:name="using-a-template-file"/>
+      <w:bookmarkStart w:id="26" w:name="using-a-template-file"/>
       <w:r>
         <w:t xml:space="preserve">Using a template file</w:t>
       </w:r>
-      <w:bookmarkEnd w:id="25"/>
+      <w:bookmarkEnd w:id="26"/>
     </w:p>
     <w:p>
       <w:pPr>
@@ -525,11 +542,11 @@
       <w:pPr>
         <w:pStyle w:val="Heading2"/>
       </w:pPr>
-      <w:bookmarkStart w:id="26" w:name="code-block-highlighting"/>
+      <w:bookmarkStart w:id="27" w:name="code-block-highlighting"/>
       <w:r>
         <w:t xml:space="preserve">Code block highlighting</w:t>
       </w:r>
-      <w:bookmarkEnd w:id="26"/>
+      <w:bookmarkEnd w:id="27"/>
     </w:p>
     <w:p>
       <w:pPr>
@@ -618,11 +635,11 @@
       <w:pPr>
         <w:pStyle w:val="Heading2"/>
       </w:pPr>
-      <w:bookmarkStart w:id="27" w:name="generate-other-document-types"/>
+      <w:bookmarkStart w:id="28" w:name="generate-other-document-types"/>
       <w:r>
         <w:t xml:space="preserve">Generate other document types</w:t>
       </w:r>
-      <w:bookmarkEnd w:id="27"/>
+      <w:bookmarkEnd w:id="28"/>
     </w:p>
     <w:p>
       <w:pPr>
@@ -706,11 +723,11 @@
       <w:pPr>
         <w:pStyle w:val="Heading2"/>
       </w:pPr>
-      <w:bookmarkStart w:id="28" w:name="generate-a-pdf-document"/>
+      <w:bookmarkStart w:id="29" w:name="generate-a-pdf-document"/>
       <w:r>
         <w:t xml:space="preserve">Generate a PDF document</w:t>
       </w:r>
-      <w:bookmarkEnd w:id="28"/>
+      <w:bookmarkEnd w:id="29"/>
     </w:p>
     <w:p>
       <w:pPr>
@@ -751,11 +768,11 @@
       <w:pPr>
         <w:pStyle w:val="Heading2"/>
       </w:pPr>
-      <w:bookmarkStart w:id="29" w:name="generate-html"/>
+      <w:bookmarkStart w:id="30" w:name="generate-html"/>
       <w:r>
         <w:t xml:space="preserve">Generate HTML</w:t>
       </w:r>
-      <w:bookmarkEnd w:id="29"/>
+      <w:bookmarkEnd w:id="30"/>
     </w:p>
     <w:p>
       <w:pPr>
@@ -831,11 +848,11 @@
       <w:pPr>
         <w:pStyle w:val="Heading2"/>
       </w:pPr>
-      <w:bookmarkStart w:id="30" w:name="generate-microsoft-office-documents"/>
+      <w:bookmarkStart w:id="31" w:name="generate-microsoft-office-documents"/>
       <w:r>
         <w:t xml:space="preserve">Generate Microsoft Office documents</w:t>
       </w:r>
-      <w:bookmarkEnd w:id="30"/>
+      <w:bookmarkEnd w:id="31"/>
     </w:p>
     <w:p>
       <w:pPr>
@@ -879,11 +896,11 @@
       <w:pPr>
         <w:pStyle w:val="Heading3"/>
       </w:pPr>
-      <w:bookmarkStart w:id="31" w:name="generate-a-powerpoint"/>
+      <w:bookmarkStart w:id="32" w:name="generate-a-powerpoint"/>
       <w:r>
         <w:t xml:space="preserve">Generate a PowerPoint</w:t>
       </w:r>
-      <w:bookmarkEnd w:id="31"/>
+      <w:bookmarkEnd w:id="32"/>
     </w:p>
     <w:p>
       <w:pPr>
@@ -924,11 +941,11 @@
       <w:pPr>
         <w:pStyle w:val="Heading3"/>
       </w:pPr>
-      <w:bookmarkStart w:id="32" w:name="generate-a-word-document"/>
+      <w:bookmarkStart w:id="33" w:name="generate-a-word-document"/>
       <w:r>
         <w:t xml:space="preserve">Generate a word document</w:t>
       </w:r>
-      <w:bookmarkEnd w:id="32"/>
+      <w:bookmarkEnd w:id="33"/>
     </w:p>
     <w:p>
       <w:pPr>
@@ -969,21 +986,21 @@
       <w:pPr>
         <w:pStyle w:val="Heading2"/>
       </w:pPr>
-      <w:bookmarkStart w:id="33" w:name="conclusion"/>
+      <w:bookmarkStart w:id="34" w:name="conclusion"/>
       <w:r>
         <w:t xml:space="preserve">Conclusion</w:t>
       </w:r>
-      <w:bookmarkEnd w:id="33"/>
+      <w:bookmarkEnd w:id="34"/>
     </w:p>
     <w:p>
       <w:pPr>
         <w:pStyle w:val="Heading3"/>
       </w:pPr>
-      <w:bookmarkStart w:id="34" w:name="cons"/>
+      <w:bookmarkStart w:id="35" w:name="cons"/>
       <w:r>
         <w:t xml:space="preserve">Cons</w:t>
       </w:r>
-      <w:bookmarkEnd w:id="34"/>
+      <w:bookmarkEnd w:id="35"/>
     </w:p>
     <w:p>
       <w:pPr>
@@ -997,11 +1014,11 @@
       <w:pPr>
         <w:pStyle w:val="Heading3"/>
       </w:pPr>
-      <w:bookmarkStart w:id="35" w:name="pro"/>
+      <w:bookmarkStart w:id="36" w:name="pro"/>
       <w:r>
         <w:t xml:space="preserve">Pro</w:t>
       </w:r>
-      <w:bookmarkEnd w:id="35"/>
+      <w:bookmarkEnd w:id="36"/>
     </w:p>
     <w:p>
       <w:pPr>
@@ -1015,11 +1032,11 @@
       <w:pPr>
         <w:pStyle w:val="Heading3"/>
       </w:pPr>
-      <w:bookmarkStart w:id="36" w:name="hints"/>
+      <w:bookmarkStart w:id="37" w:name="hints"/>
       <w:r>
         <w:t xml:space="preserve">Hints</w:t>
       </w:r>
-      <w:bookmarkEnd w:id="36"/>
+      <w:bookmarkEnd w:id="37"/>
     </w:p>
     <w:p>
       <w:pPr>
@@ -1033,11 +1050,11 @@
       <w:pPr>
         <w:pStyle w:val="Heading2"/>
       </w:pPr>
-      <w:bookmarkStart w:id="37" w:name="results-document"/>
+      <w:bookmarkStart w:id="38" w:name="results-document"/>
       <w:r>
         <w:t xml:space="preserve">Results Document</w:t>
       </w:r>
-      <w:bookmarkEnd w:id="37"/>
+      <w:bookmarkEnd w:id="38"/>
     </w:p>
     <w:p>
       <w:pPr>
@@ -1067,7 +1084,7 @@
                     </pic:cNvPicPr>
                   </pic:nvPicPr>
                   <pic:blipFill>
-                    <a:blip r:embed="rId38"/>
+                    <a:blip r:embed="rId39"/>
                     <a:stretch>
                       <a:fillRect/>
                     </a:stretch>
@@ -1106,11 +1123,11 @@
       <w:pPr>
         <w:pStyle w:val="Heading2"/>
       </w:pPr>
-      <w:bookmarkStart w:id="39" w:name="results-presentation"/>
+      <w:bookmarkStart w:id="40" w:name="results-presentation"/>
       <w:r>
         <w:t xml:space="preserve">Results Presentation</w:t>
       </w:r>
-      <w:bookmarkEnd w:id="39"/>
+      <w:bookmarkEnd w:id="40"/>
     </w:p>
     <w:p>
       <w:pPr>
@@ -1140,7 +1157,7 @@
                     </pic:cNvPicPr>
                   </pic:nvPicPr>
                   <pic:blipFill>
-                    <a:blip r:embed="rId40"/>
+                    <a:blip r:embed="rId41"/>
                     <a:stretch>
                       <a:fillRect/>
                     </a:stretch>
